--- a/_documents/회의록/회의 개요(KPC-SCC-MOM05).docx
+++ b/_documents/회의록/회의 개요(KPC-SCC-MOM05).docx
@@ -230,7 +230,41 @@
               <w:rPr>
                 <w:rFonts w:asciiTheme="minorEastAsia" w:hAnsiTheme="minorEastAsia" w:hint="eastAsia"/>
               </w:rPr>
-              <w:t xml:space="preserve"> 9;40</w:t>
+              <w:t xml:space="preserve"> 9:</w:t>
+            </w:r>
+            <w:r>
+              <w:rPr>
+                <w:rFonts w:asciiTheme="minorEastAsia" w:hAnsiTheme="minorEastAsia" w:hint="eastAsia"/>
+              </w:rPr>
+              <w:t>40</w:t>
+            </w:r>
+          </w:p>
+          <w:p>
+            <w:pPr>
+              <w:widowControl w:val="0"/>
+              <w:spacing w:line="240" w:lineRule="auto"/>
+              <w:jc w:val="center"/>
+              <w:rPr>
+                <w:rFonts w:asciiTheme="minorEastAsia" w:hAnsiTheme="minorEastAsia" w:hint="eastAsia"/>
+              </w:rPr>
+            </w:pPr>
+            <w:r>
+              <w:rPr>
+                <w:rFonts w:asciiTheme="minorEastAsia" w:hAnsiTheme="minorEastAsia" w:hint="eastAsia"/>
+              </w:rPr>
+              <w:t xml:space="preserve">14:10 </w:t>
+            </w:r>
+            <w:r>
+              <w:rPr>
+                <w:rFonts w:asciiTheme="minorEastAsia" w:hAnsiTheme="minorEastAsia"/>
+              </w:rPr>
+              <w:t>–</w:t>
+            </w:r>
+            <w:r>
+              <w:rPr>
+                <w:rFonts w:asciiTheme="minorEastAsia" w:hAnsiTheme="minorEastAsia" w:hint="eastAsia"/>
+              </w:rPr>
+              <w:t xml:space="preserve"> 14:20</w:t>
             </w:r>
           </w:p>
         </w:tc>
@@ -408,6 +442,8 @@
         </w:rPr>
         <w:t>주요 논의내용</w:t>
       </w:r>
+      <w:bookmarkStart w:id="0" w:name="_GoBack"/>
+      <w:bookmarkEnd w:id="0"/>
     </w:p>
     <w:tbl>
       <w:tblPr>
@@ -787,7 +823,7 @@
               <w:widowControl w:val="0"/>
               <w:spacing w:line="240" w:lineRule="auto"/>
               <w:rPr>
-                <w:rFonts w:asciiTheme="minorEastAsia" w:hAnsiTheme="minorEastAsia" w:hint="eastAsia"/>
+                <w:rFonts w:asciiTheme="minorEastAsia" w:hAnsiTheme="minorEastAsia"/>
               </w:rPr>
             </w:pPr>
             <w:r>
@@ -795,21 +831,7 @@
                 <w:rFonts w:asciiTheme="minorEastAsia" w:hAnsiTheme="minorEastAsia" w:hint="eastAsia"/>
                 <w:lang w:val="en-US"/>
               </w:rPr>
-              <w:t xml:space="preserve">뉴스, Q&amp;A </w:t>
-            </w:r>
-            <w:r>
-              <w:rPr>
-                <w:rFonts w:asciiTheme="minorEastAsia" w:hAnsiTheme="minorEastAsia" w:hint="eastAsia"/>
-                <w:lang w:val="en-US"/>
-              </w:rPr>
-              <w:t>기능</w:t>
-            </w:r>
-            <w:r>
-              <w:rPr>
-                <w:rFonts w:asciiTheme="minorEastAsia" w:hAnsiTheme="minorEastAsia" w:hint="eastAsia"/>
-                <w:lang w:val="en-US"/>
-              </w:rPr>
-              <w:t xml:space="preserve"> 제거</w:t>
+              <w:t>뉴스, Q&amp;A 기능 제거</w:t>
             </w:r>
           </w:p>
         </w:tc>
@@ -934,6 +956,12 @@
             </w:pPr>
             <w:r>
               <w:rPr>
+                <w:rFonts w:asciiTheme="minorEastAsia" w:hAnsiTheme="minorEastAsia" w:hint="eastAsia"/>
+              </w:rPr>
+              <w:t xml:space="preserve">메인 컬러 : </w:t>
+            </w:r>
+            <w:r>
+              <w:rPr>
                 <w:rFonts w:asciiTheme="minorEastAsia" w:hAnsiTheme="minorEastAsia"/>
               </w:rPr>
               <w:t>#FFA74E</w:t>
@@ -1031,7 +1059,7 @@
               <w:widowControl w:val="0"/>
               <w:spacing w:line="240" w:lineRule="auto"/>
               <w:rPr>
-                <w:rFonts w:asciiTheme="minorEastAsia" w:hAnsiTheme="minorEastAsia"/>
+                <w:rFonts w:asciiTheme="minorEastAsia" w:hAnsiTheme="minorEastAsia" w:hint="eastAsia"/>
               </w:rPr>
             </w:pPr>
             <w:r>
@@ -1064,9 +1092,15 @@
               <w:widowControl w:val="0"/>
               <w:spacing w:line="240" w:lineRule="auto"/>
               <w:rPr>
-                <w:rFonts w:asciiTheme="minorEastAsia" w:hAnsiTheme="minorEastAsia"/>
-              </w:rPr>
-            </w:pPr>
+                <w:rFonts w:asciiTheme="minorEastAsia" w:hAnsiTheme="minorEastAsia" w:hint="eastAsia"/>
+              </w:rPr>
+            </w:pPr>
+            <w:r>
+              <w:rPr>
+                <w:rFonts w:asciiTheme="minorEastAsia" w:hAnsiTheme="minorEastAsia" w:hint="eastAsia"/>
+              </w:rPr>
+              <w:t>class 말고 fuction으로 바꾸기</w:t>
+            </w:r>
           </w:p>
         </w:tc>
       </w:tr>
@@ -1396,86 +1430,20 @@
               <w:spacing w:line="240" w:lineRule="auto"/>
               <w:ind w:leftChars="0"/>
               <w:rPr>
-                <w:rFonts w:asciiTheme="minorEastAsia" w:hAnsiTheme="minorEastAsia" w:cs="Arial Unicode MS"/>
-              </w:rPr>
-            </w:pPr>
-            <w:r>
-              <w:rPr>
                 <w:rFonts w:asciiTheme="minorEastAsia" w:hAnsiTheme="minorEastAsia" w:cs="Arial Unicode MS" w:hint="eastAsia"/>
               </w:rPr>
+            </w:pPr>
+            <w:r>
+              <w:rPr>
+                <w:rFonts w:asciiTheme="minorEastAsia" w:hAnsiTheme="minorEastAsia" w:cs="Arial Unicode MS" w:hint="eastAsia"/>
+              </w:rPr>
               <w:t xml:space="preserve">사이트 레이아웃 </w:t>
             </w:r>
-          </w:p>
-          <w:p>
-            <w:pPr>
-              <w:pStyle w:val="af0"/>
-              <w:widowControl w:val="0"/>
-              <w:numPr>
-                <w:ilvl w:val="1"/>
-                <w:numId w:val="35"/>
-              </w:numPr>
-              <w:spacing w:line="240" w:lineRule="auto"/>
-              <w:ind w:leftChars="0"/>
-              <w:rPr>
-                <w:rFonts w:asciiTheme="minorEastAsia" w:hAnsiTheme="minorEastAsia" w:cs="Arial Unicode MS"/>
-              </w:rPr>
-            </w:pPr>
             <w:r>
               <w:rPr>
                 <w:rFonts w:asciiTheme="minorEastAsia" w:hAnsiTheme="minorEastAsia" w:cs="Arial Unicode MS" w:hint="eastAsia"/>
               </w:rPr>
-              <w:t>j</w:t>
-            </w:r>
-            <w:r>
-              <w:rPr>
-                <w:rFonts w:asciiTheme="minorEastAsia" w:hAnsiTheme="minorEastAsia" w:cs="Arial Unicode MS"/>
-              </w:rPr>
-              <w:t xml:space="preserve">ust in mind </w:t>
-            </w:r>
-            <w:r>
-              <w:rPr>
-                <w:rFonts w:asciiTheme="minorEastAsia" w:hAnsiTheme="minorEastAsia" w:cs="Arial Unicode MS" w:hint="eastAsia"/>
-              </w:rPr>
-              <w:t>프로그램</w:t>
-            </w:r>
-          </w:p>
-          <w:p>
-            <w:pPr>
-              <w:pStyle w:val="af0"/>
-              <w:widowControl w:val="0"/>
-              <w:numPr>
-                <w:ilvl w:val="1"/>
-                <w:numId w:val="35"/>
-              </w:numPr>
-              <w:spacing w:line="240" w:lineRule="auto"/>
-              <w:ind w:leftChars="0"/>
-              <w:rPr>
-                <w:rFonts w:asciiTheme="minorEastAsia" w:hAnsiTheme="minorEastAsia" w:cs="Arial Unicode MS"/>
-              </w:rPr>
-            </w:pPr>
-            <w:r>
-              <w:rPr>
-                <w:rFonts w:asciiTheme="minorEastAsia" w:hAnsiTheme="minorEastAsia" w:cs="Arial Unicode MS"/>
-              </w:rPr>
-              <w:t xml:space="preserve">wix </w:t>
-            </w:r>
-            <w:r>
-              <w:rPr>
-                <w:rFonts w:asciiTheme="minorEastAsia" w:hAnsiTheme="minorEastAsia" w:cs="Arial Unicode MS" w:hint="eastAsia"/>
-              </w:rPr>
-              <w:t xml:space="preserve">사이트 </w:t>
-            </w:r>
-            <w:r>
-              <w:rPr>
-                <w:rFonts w:asciiTheme="minorEastAsia" w:hAnsiTheme="minorEastAsia" w:cs="Arial Unicode MS"/>
-              </w:rPr>
-              <w:t>(</w:t>
-            </w:r>
-            <w:r>
-              <w:rPr>
-                <w:rFonts w:asciiTheme="minorEastAsia" w:hAnsiTheme="minorEastAsia" w:cs="Arial Unicode MS" w:hint="eastAsia"/>
-              </w:rPr>
-              <w:t>로고제작)</w:t>
+              <w:t>코드 작성</w:t>
             </w:r>
           </w:p>
         </w:tc>
@@ -2124,6 +2092,7 @@
         <w:tc>
           <w:tcPr>
             <w:tcW w:w="435" w:type="dxa"/>
+            <w:vMerge w:val="restart"/>
             <w:shd w:val="clear" w:color="auto" w:fill="auto"/>
             <w:tcMar>
               <w:top w:w="100" w:type="dxa"/>
@@ -2153,6 +2122,7 @@
         <w:tc>
           <w:tcPr>
             <w:tcW w:w="1470" w:type="dxa"/>
+            <w:vMerge w:val="restart"/>
             <w:shd w:val="clear" w:color="auto" w:fill="auto"/>
             <w:tcMar>
               <w:top w:w="100" w:type="dxa"/>
@@ -2196,41 +2166,21 @@
               <w:widowControl w:val="0"/>
               <w:spacing w:line="240" w:lineRule="auto"/>
               <w:rPr>
-                <w:rFonts w:asciiTheme="minorEastAsia" w:hAnsiTheme="minorEastAsia"/>
-              </w:rPr>
-            </w:pPr>
-            <w:r>
-              <w:rPr>
                 <w:rFonts w:asciiTheme="minorEastAsia" w:hAnsiTheme="minorEastAsia" w:hint="eastAsia"/>
               </w:rPr>
+            </w:pPr>
+            <w:r>
+              <w:rPr>
+                <w:rFonts w:asciiTheme="minorEastAsia" w:hAnsiTheme="minorEastAsia" w:hint="eastAsia"/>
+              </w:rPr>
               <w:t>DB 다듬기</w:t>
-            </w:r>
-          </w:p>
-          <w:p>
-            <w:pPr>
-              <w:widowControl w:val="0"/>
-              <w:spacing w:line="240" w:lineRule="auto"/>
-              <w:rPr>
-                <w:rFonts w:asciiTheme="minorEastAsia" w:hAnsiTheme="minorEastAsia"/>
-              </w:rPr>
-            </w:pPr>
-            <w:r>
-              <w:rPr>
-                <w:rFonts w:asciiTheme="minorEastAsia" w:hAnsiTheme="minorEastAsia" w:hint="eastAsia"/>
-              </w:rPr>
-              <w:t xml:space="preserve">ERD </w:t>
-            </w:r>
-            <w:r>
-              <w:rPr>
-                <w:rFonts w:asciiTheme="minorEastAsia" w:hAnsiTheme="minorEastAsia" w:hint="eastAsia"/>
-              </w:rPr>
-              <w:t>작성</w:t>
             </w:r>
           </w:p>
         </w:tc>
         <w:tc>
           <w:tcPr>
             <w:tcW w:w="1365" w:type="dxa"/>
+            <w:vMerge w:val="restart"/>
             <w:shd w:val="clear" w:color="auto" w:fill="auto"/>
             <w:tcMar>
               <w:top w:w="100" w:type="dxa"/>
@@ -2260,6 +2210,7 @@
         <w:tc>
           <w:tcPr>
             <w:tcW w:w="1620" w:type="dxa"/>
+            <w:vMerge w:val="restart"/>
             <w:shd w:val="clear" w:color="auto" w:fill="auto"/>
             <w:tcMar>
               <w:top w:w="100" w:type="dxa"/>
@@ -2284,6 +2235,158 @@
               </w:rPr>
               <w:t>2023.12.12</w:t>
             </w:r>
+          </w:p>
+        </w:tc>
+        <w:tc>
+          <w:tcPr>
+            <w:tcW w:w="1320" w:type="dxa"/>
+            <w:shd w:val="clear" w:color="auto" w:fill="auto"/>
+            <w:tcMar>
+              <w:top w:w="100" w:type="dxa"/>
+              <w:left w:w="100" w:type="dxa"/>
+              <w:bottom w:w="100" w:type="dxa"/>
+              <w:right w:w="100" w:type="dxa"/>
+            </w:tcMar>
+            <w:vAlign w:val="center"/>
+          </w:tcPr>
+          <w:p>
+            <w:pPr>
+              <w:widowControl w:val="0"/>
+              <w:spacing w:line="240" w:lineRule="auto"/>
+              <w:jc w:val="center"/>
+              <w:rPr>
+                <w:rFonts w:asciiTheme="minorEastAsia" w:hAnsiTheme="minorEastAsia"/>
+              </w:rPr>
+            </w:pPr>
+          </w:p>
+        </w:tc>
+      </w:tr>
+      <w:tr>
+        <w:trPr>
+          <w:trHeight w:val="408"/>
+        </w:trPr>
+        <w:tc>
+          <w:tcPr>
+            <w:tcW w:w="435" w:type="dxa"/>
+            <w:vMerge/>
+            <w:shd w:val="clear" w:color="auto" w:fill="auto"/>
+            <w:tcMar>
+              <w:top w:w="100" w:type="dxa"/>
+              <w:left w:w="100" w:type="dxa"/>
+              <w:bottom w:w="100" w:type="dxa"/>
+              <w:right w:w="100" w:type="dxa"/>
+            </w:tcMar>
+            <w:vAlign w:val="center"/>
+          </w:tcPr>
+          <w:p>
+            <w:pPr>
+              <w:widowControl w:val="0"/>
+              <w:spacing w:line="240" w:lineRule="auto"/>
+              <w:jc w:val="center"/>
+              <w:rPr>
+                <w:rFonts w:asciiTheme="minorEastAsia" w:hAnsiTheme="minorEastAsia" w:hint="eastAsia"/>
+              </w:rPr>
+            </w:pPr>
+          </w:p>
+        </w:tc>
+        <w:tc>
+          <w:tcPr>
+            <w:tcW w:w="1470" w:type="dxa"/>
+            <w:vMerge/>
+            <w:shd w:val="clear" w:color="auto" w:fill="auto"/>
+            <w:tcMar>
+              <w:top w:w="100" w:type="dxa"/>
+              <w:left w:w="100" w:type="dxa"/>
+              <w:bottom w:w="100" w:type="dxa"/>
+              <w:right w:w="100" w:type="dxa"/>
+            </w:tcMar>
+            <w:vAlign w:val="center"/>
+          </w:tcPr>
+          <w:p>
+            <w:pPr>
+              <w:widowControl w:val="0"/>
+              <w:spacing w:line="240" w:lineRule="auto"/>
+              <w:jc w:val="center"/>
+              <w:rPr>
+                <w:rFonts w:asciiTheme="minorEastAsia" w:hAnsiTheme="minorEastAsia" w:hint="eastAsia"/>
+              </w:rPr>
+            </w:pPr>
+          </w:p>
+        </w:tc>
+        <w:tc>
+          <w:tcPr>
+            <w:tcW w:w="3900" w:type="dxa"/>
+            <w:shd w:val="clear" w:color="auto" w:fill="auto"/>
+            <w:tcMar>
+              <w:top w:w="100" w:type="dxa"/>
+              <w:left w:w="100" w:type="dxa"/>
+              <w:bottom w:w="100" w:type="dxa"/>
+              <w:right w:w="100" w:type="dxa"/>
+            </w:tcMar>
+            <w:vAlign w:val="center"/>
+          </w:tcPr>
+          <w:p>
+            <w:pPr>
+              <w:widowControl w:val="0"/>
+              <w:spacing w:line="240" w:lineRule="auto"/>
+              <w:rPr>
+                <w:rFonts w:asciiTheme="minorEastAsia" w:hAnsiTheme="minorEastAsia" w:hint="eastAsia"/>
+              </w:rPr>
+            </w:pPr>
+            <w:r>
+              <w:rPr>
+                <w:rFonts w:asciiTheme="minorEastAsia" w:hAnsiTheme="minorEastAsia" w:hint="eastAsia"/>
+              </w:rPr>
+              <w:t>ERD 작성</w:t>
+            </w:r>
+          </w:p>
+        </w:tc>
+        <w:tc>
+          <w:tcPr>
+            <w:tcW w:w="1365" w:type="dxa"/>
+            <w:vMerge/>
+            <w:shd w:val="clear" w:color="auto" w:fill="auto"/>
+            <w:tcMar>
+              <w:top w:w="100" w:type="dxa"/>
+              <w:left w:w="100" w:type="dxa"/>
+              <w:bottom w:w="100" w:type="dxa"/>
+              <w:right w:w="100" w:type="dxa"/>
+            </w:tcMar>
+            <w:vAlign w:val="center"/>
+          </w:tcPr>
+          <w:p>
+            <w:pPr>
+              <w:widowControl w:val="0"/>
+              <w:spacing w:line="240" w:lineRule="auto"/>
+              <w:jc w:val="center"/>
+              <w:rPr>
+                <w:rFonts w:asciiTheme="minorEastAsia" w:hAnsiTheme="minorEastAsia" w:hint="eastAsia"/>
+              </w:rPr>
+            </w:pPr>
+          </w:p>
+        </w:tc>
+        <w:tc>
+          <w:tcPr>
+            <w:tcW w:w="1620" w:type="dxa"/>
+            <w:vMerge/>
+            <w:shd w:val="clear" w:color="auto" w:fill="auto"/>
+            <w:tcMar>
+              <w:top w:w="100" w:type="dxa"/>
+              <w:left w:w="100" w:type="dxa"/>
+              <w:bottom w:w="100" w:type="dxa"/>
+              <w:right w:w="100" w:type="dxa"/>
+            </w:tcMar>
+            <w:vAlign w:val="center"/>
+          </w:tcPr>
+          <w:p>
+            <w:pPr>
+              <w:widowControl w:val="0"/>
+              <w:spacing w:line="240" w:lineRule="auto"/>
+              <w:jc w:val="center"/>
+              <w:rPr>
+                <w:rFonts w:asciiTheme="minorEastAsia" w:hAnsiTheme="minorEastAsia" w:hint="eastAsia"/>
+              </w:rPr>
+            </w:pPr>
           </w:p>
         </w:tc>
         <w:tc>
@@ -2542,6 +2645,12 @@
               </w:rPr>
               <w:t>로고</w:t>
             </w:r>
+            <w:r>
+              <w:rPr>
+                <w:rFonts w:asciiTheme="minorEastAsia" w:hAnsiTheme="minorEastAsia" w:hint="eastAsia"/>
+              </w:rPr>
+              <w:t xml:space="preserve"> 제작</w:t>
+            </w:r>
           </w:p>
         </w:tc>
         <w:tc>
@@ -2566,9 +2675,21 @@
             </w:pPr>
             <w:r>
               <w:rPr>
-                <w:rFonts w:asciiTheme="minorEastAsia" w:hAnsiTheme="minorEastAsia" w:hint="eastAsia"/>
-              </w:rPr>
-              <w:t>로고 작성</w:t>
+                <w:rFonts w:asciiTheme="minorEastAsia" w:hAnsiTheme="minorEastAsia" w:cs="Arial Unicode MS"/>
+              </w:rPr>
+              <w:t xml:space="preserve">wix </w:t>
+            </w:r>
+            <w:r>
+              <w:rPr>
+                <w:rFonts w:asciiTheme="minorEastAsia" w:hAnsiTheme="minorEastAsia" w:cs="Arial Unicode MS" w:hint="eastAsia"/>
+              </w:rPr>
+              <w:t xml:space="preserve">사이트 </w:t>
+            </w:r>
+            <w:r>
+              <w:rPr>
+                <w:rFonts w:asciiTheme="minorEastAsia" w:hAnsiTheme="minorEastAsia" w:cs="Arial Unicode MS" w:hint="eastAsia"/>
+              </w:rPr>
+              <w:t>이용</w:t>
             </w:r>
           </w:p>
         </w:tc>
@@ -2651,6 +2772,12 @@
                 <w:rFonts w:asciiTheme="minorEastAsia" w:hAnsiTheme="minorEastAsia"/>
               </w:rPr>
             </w:pPr>
+            <w:r>
+              <w:rPr>
+                <w:rFonts w:asciiTheme="minorEastAsia" w:hAnsiTheme="minorEastAsia" w:hint="eastAsia"/>
+              </w:rPr>
+              <w:t>○</w:t>
+            </w:r>
           </w:p>
         </w:tc>
       </w:tr>
@@ -2689,8 +2816,6 @@
           <w:rFonts w:asciiTheme="minorEastAsia" w:hAnsiTheme="minorEastAsia"/>
         </w:rPr>
       </w:pPr>
-      <w:bookmarkStart w:id="0" w:name="_GoBack"/>
-      <w:bookmarkEnd w:id="0"/>
     </w:p>
     <w:sectPr>
       <w:headerReference w:type="first" r:id="rId7"/>

--- a/_documents/회의록/회의 개요(KPC-SCC-MOM05).docx
+++ b/_documents/회의록/회의 개요(KPC-SCC-MOM05).docx
@@ -245,7 +245,7 @@
               <w:spacing w:line="240" w:lineRule="auto"/>
               <w:jc w:val="center"/>
               <w:rPr>
-                <w:rFonts w:asciiTheme="minorEastAsia" w:hAnsiTheme="minorEastAsia" w:hint="eastAsia"/>
+                <w:rFonts w:asciiTheme="minorEastAsia" w:hAnsiTheme="minorEastAsia"/>
               </w:rPr>
             </w:pPr>
             <w:r>
@@ -442,8 +442,6 @@
         </w:rPr>
         <w:t>주요 논의내용</w:t>
       </w:r>
-      <w:bookmarkStart w:id="0" w:name="_GoBack"/>
-      <w:bookmarkEnd w:id="0"/>
     </w:p>
     <w:tbl>
       <w:tblPr>
@@ -1059,7 +1057,7 @@
               <w:widowControl w:val="0"/>
               <w:spacing w:line="240" w:lineRule="auto"/>
               <w:rPr>
-                <w:rFonts w:asciiTheme="minorEastAsia" w:hAnsiTheme="minorEastAsia" w:hint="eastAsia"/>
+                <w:rFonts w:asciiTheme="minorEastAsia" w:hAnsiTheme="minorEastAsia"/>
               </w:rPr>
             </w:pPr>
             <w:r>
@@ -1092,14 +1090,26 @@
               <w:widowControl w:val="0"/>
               <w:spacing w:line="240" w:lineRule="auto"/>
               <w:rPr>
+                <w:rFonts w:asciiTheme="minorEastAsia" w:hAnsiTheme="minorEastAsia"/>
+              </w:rPr>
+            </w:pPr>
+            <w:r>
+              <w:rPr>
                 <w:rFonts w:asciiTheme="minorEastAsia" w:hAnsiTheme="minorEastAsia" w:hint="eastAsia"/>
               </w:rPr>
-            </w:pPr>
+              <w:t>class 말고 fu</w:t>
+            </w:r>
             <w:r>
               <w:rPr>
                 <w:rFonts w:asciiTheme="minorEastAsia" w:hAnsiTheme="minorEastAsia" w:hint="eastAsia"/>
               </w:rPr>
-              <w:t>class 말고 fuction으로 바꾸기</w:t>
+              <w:t>n</w:t>
+            </w:r>
+            <w:r>
+              <w:rPr>
+                <w:rFonts w:asciiTheme="minorEastAsia" w:hAnsiTheme="minorEastAsia" w:hint="eastAsia"/>
+              </w:rPr>
+              <w:t>ction으로 바꾸기</w:t>
             </w:r>
           </w:p>
         </w:tc>
@@ -1132,6 +1142,8 @@
           <w:rFonts w:asciiTheme="minorEastAsia" w:hAnsiTheme="minorEastAsia"/>
         </w:rPr>
       </w:pPr>
+      <w:bookmarkStart w:id="0" w:name="_GoBack"/>
+      <w:bookmarkEnd w:id="0"/>
     </w:p>
     <w:p>
       <w:pPr>
@@ -1430,7 +1442,7 @@
               <w:spacing w:line="240" w:lineRule="auto"/>
               <w:ind w:leftChars="0"/>
               <w:rPr>
-                <w:rFonts w:asciiTheme="minorEastAsia" w:hAnsiTheme="minorEastAsia" w:cs="Arial Unicode MS" w:hint="eastAsia"/>
+                <w:rFonts w:asciiTheme="minorEastAsia" w:hAnsiTheme="minorEastAsia" w:cs="Arial Unicode MS"/>
               </w:rPr>
             </w:pPr>
             <w:r>
@@ -2166,7 +2178,7 @@
               <w:widowControl w:val="0"/>
               <w:spacing w:line="240" w:lineRule="auto"/>
               <w:rPr>
-                <w:rFonts w:asciiTheme="minorEastAsia" w:hAnsiTheme="minorEastAsia" w:hint="eastAsia"/>
+                <w:rFonts w:asciiTheme="minorEastAsia" w:hAnsiTheme="minorEastAsia"/>
               </w:rPr>
             </w:pPr>
             <w:r>
@@ -2210,7 +2222,6 @@
         <w:tc>
           <w:tcPr>
             <w:tcW w:w="1620" w:type="dxa"/>
-            <w:vMerge w:val="restart"/>
             <w:shd w:val="clear" w:color="auto" w:fill="auto"/>
             <w:tcMar>
               <w:top w:w="100" w:type="dxa"/>
@@ -2233,7 +2244,7 @@
               <w:rPr>
                 <w:rFonts w:asciiTheme="minorEastAsia" w:hAnsiTheme="minorEastAsia" w:hint="eastAsia"/>
               </w:rPr>
-              <w:t>2023.12.12</w:t>
+              <w:t>2023.12.11</w:t>
             </w:r>
           </w:p>
         </w:tc>
@@ -2258,6 +2269,12 @@
                 <w:rFonts w:asciiTheme="minorEastAsia" w:hAnsiTheme="minorEastAsia"/>
               </w:rPr>
             </w:pPr>
+            <w:r>
+              <w:rPr>
+                <w:rFonts w:asciiTheme="minorEastAsia" w:hAnsiTheme="minorEastAsia" w:hint="eastAsia"/>
+              </w:rPr>
+              <w:t>○</w:t>
+            </w:r>
           </w:p>
         </w:tc>
       </w:tr>
@@ -2284,7 +2301,7 @@
               <w:spacing w:line="240" w:lineRule="auto"/>
               <w:jc w:val="center"/>
               <w:rPr>
-                <w:rFonts w:asciiTheme="minorEastAsia" w:hAnsiTheme="minorEastAsia" w:hint="eastAsia"/>
+                <w:rFonts w:asciiTheme="minorEastAsia" w:hAnsiTheme="minorEastAsia"/>
               </w:rPr>
             </w:pPr>
           </w:p>
@@ -2308,7 +2325,7 @@
               <w:spacing w:line="240" w:lineRule="auto"/>
               <w:jc w:val="center"/>
               <w:rPr>
-                <w:rFonts w:asciiTheme="minorEastAsia" w:hAnsiTheme="minorEastAsia" w:hint="eastAsia"/>
+                <w:rFonts w:asciiTheme="minorEastAsia" w:hAnsiTheme="minorEastAsia"/>
               </w:rPr>
             </w:pPr>
           </w:p>
@@ -2330,7 +2347,7 @@
               <w:widowControl w:val="0"/>
               <w:spacing w:line="240" w:lineRule="auto"/>
               <w:rPr>
-                <w:rFonts w:asciiTheme="minorEastAsia" w:hAnsiTheme="minorEastAsia" w:hint="eastAsia"/>
+                <w:rFonts w:asciiTheme="minorEastAsia" w:hAnsiTheme="minorEastAsia"/>
               </w:rPr>
             </w:pPr>
             <w:r>
@@ -2360,7 +2377,7 @@
               <w:spacing w:line="240" w:lineRule="auto"/>
               <w:jc w:val="center"/>
               <w:rPr>
-                <w:rFonts w:asciiTheme="minorEastAsia" w:hAnsiTheme="minorEastAsia" w:hint="eastAsia"/>
+                <w:rFonts w:asciiTheme="minorEastAsia" w:hAnsiTheme="minorEastAsia"/>
               </w:rPr>
             </w:pPr>
           </w:p>
@@ -2368,7 +2385,6 @@
         <w:tc>
           <w:tcPr>
             <w:tcW w:w="1620" w:type="dxa"/>
-            <w:vMerge/>
             <w:shd w:val="clear" w:color="auto" w:fill="auto"/>
             <w:tcMar>
               <w:top w:w="100" w:type="dxa"/>
@@ -2384,9 +2400,15 @@
               <w:spacing w:line="240" w:lineRule="auto"/>
               <w:jc w:val="center"/>
               <w:rPr>
+                <w:rFonts w:asciiTheme="minorEastAsia" w:hAnsiTheme="minorEastAsia"/>
+              </w:rPr>
+            </w:pPr>
+            <w:r>
+              <w:rPr>
                 <w:rFonts w:asciiTheme="minorEastAsia" w:hAnsiTheme="minorEastAsia" w:hint="eastAsia"/>
               </w:rPr>
-            </w:pPr>
+              <w:t>2023.12.12</w:t>
+            </w:r>
           </w:p>
         </w:tc>
         <w:tc>
@@ -2683,13 +2705,7 @@
               <w:rPr>
                 <w:rFonts w:asciiTheme="minorEastAsia" w:hAnsiTheme="minorEastAsia" w:cs="Arial Unicode MS" w:hint="eastAsia"/>
               </w:rPr>
-              <w:t xml:space="preserve">사이트 </w:t>
-            </w:r>
-            <w:r>
-              <w:rPr>
-                <w:rFonts w:asciiTheme="minorEastAsia" w:hAnsiTheme="minorEastAsia" w:cs="Arial Unicode MS" w:hint="eastAsia"/>
-              </w:rPr>
-              <w:t>이용</w:t>
+              <w:t>사이트 이용</w:t>
             </w:r>
           </w:p>
         </w:tc>

--- a/_documents/회의록/회의 개요(KPC-SCC-MOM05).docx
+++ b/_documents/회의록/회의 개요(KPC-SCC-MOM05).docx
@@ -1142,8 +1142,6 @@
           <w:rFonts w:asciiTheme="minorEastAsia" w:hAnsiTheme="minorEastAsia"/>
         </w:rPr>
       </w:pPr>
-      <w:bookmarkStart w:id="0" w:name="_GoBack"/>
-      <w:bookmarkEnd w:id="0"/>
     </w:p>
     <w:p>
       <w:pPr>
@@ -2432,6 +2430,12 @@
                 <w:rFonts w:asciiTheme="minorEastAsia" w:hAnsiTheme="minorEastAsia"/>
               </w:rPr>
             </w:pPr>
+            <w:r>
+              <w:rPr>
+                <w:rFonts w:asciiTheme="minorEastAsia" w:hAnsiTheme="minorEastAsia" w:hint="eastAsia"/>
+              </w:rPr>
+              <w:t>○</w:t>
+            </w:r>
           </w:p>
         </w:tc>
       </w:tr>
@@ -2825,6 +2829,8 @@
           <w:rFonts w:asciiTheme="minorEastAsia" w:hAnsiTheme="minorEastAsia"/>
         </w:rPr>
       </w:pPr>
+      <w:bookmarkStart w:id="0" w:name="_GoBack"/>
+      <w:bookmarkEnd w:id="0"/>
     </w:p>
     <w:p>
       <w:pPr>

--- a/_documents/회의록/회의 개요(KPC-SCC-MOM05).docx
+++ b/_documents/회의록/회의 개요(KPC-SCC-MOM05).docx
@@ -1980,24 +1980,21 @@
               </w:rPr>
               <w:t>확인</w:t>
             </w:r>
-            <w:r>
-              <w:rPr>
-                <w:rFonts w:asciiTheme="minorEastAsia" w:hAnsiTheme="minorEastAsia" w:hint="eastAsia"/>
-              </w:rPr>
-              <w:t xml:space="preserve"> </w:t>
-            </w:r>
-            <w:r>
-              <w:rPr>
-                <w:rFonts w:asciiTheme="minorEastAsia" w:hAnsiTheme="minorEastAsia" w:hint="eastAsia"/>
-              </w:rPr>
-              <w:t>/</w:t>
-            </w:r>
-            <w:r>
-              <w:rPr>
-                <w:rFonts w:asciiTheme="minorEastAsia" w:hAnsiTheme="minorEastAsia"/>
-              </w:rPr>
-              <w:t xml:space="preserve"> </w:t>
-            </w:r>
+          </w:p>
+          <w:p>
+            <w:pPr>
+              <w:pStyle w:val="af0"/>
+              <w:widowControl w:val="0"/>
+              <w:numPr>
+                <w:ilvl w:val="1"/>
+                <w:numId w:val="35"/>
+              </w:numPr>
+              <w:spacing w:line="240" w:lineRule="auto"/>
+              <w:ind w:leftChars="0"/>
+              <w:rPr>
+                <w:rFonts w:asciiTheme="minorEastAsia" w:hAnsiTheme="minorEastAsia" w:cs="Arial Unicode MS"/>
+              </w:rPr>
+            </w:pPr>
             <w:r>
               <w:rPr>
                 <w:rFonts w:asciiTheme="minorEastAsia" w:hAnsiTheme="minorEastAsia" w:hint="eastAsia"/>

--- a/_documents/회의록/회의 개요(KPC-SCC-MOM05).docx
+++ b/_documents/회의록/회의 개요(KPC-SCC-MOM05).docx
@@ -980,6 +980,48 @@
               <w:t>(Blazing Orange)</w:t>
             </w:r>
           </w:p>
+          <w:p>
+            <w:pPr>
+              <w:widowControl w:val="0"/>
+              <w:spacing w:line="240" w:lineRule="auto"/>
+              <w:rPr>
+                <w:rFonts w:asciiTheme="minorEastAsia" w:hAnsiTheme="minorEastAsia"/>
+              </w:rPr>
+            </w:pPr>
+            <w:r>
+              <w:rPr>
+                <w:rFonts w:asciiTheme="minorEastAsia" w:hAnsiTheme="minorEastAsia" w:hint="eastAsia"/>
+              </w:rPr>
+              <w:t>서브 컬러 : #12345b</w:t>
+            </w:r>
+          </w:p>
+          <w:p>
+            <w:pPr>
+              <w:widowControl w:val="0"/>
+              <w:spacing w:line="240" w:lineRule="auto"/>
+              <w:rPr>
+                <w:rFonts w:asciiTheme="minorEastAsia" w:hAnsiTheme="minorEastAsia" w:hint="eastAsia"/>
+              </w:rPr>
+            </w:pPr>
+            <w:r>
+              <w:rPr>
+                <w:rFonts w:asciiTheme="minorEastAsia" w:hAnsiTheme="minorEastAsia" w:hint="eastAsia"/>
+              </w:rPr>
+              <w:t>(</w:t>
+            </w:r>
+            <w:r>
+              <w:rPr>
+                <w:rFonts w:asciiTheme="minorEastAsia" w:hAnsiTheme="minorEastAsia"/>
+              </w:rPr>
+              <w:t>Blue Zodiac</w:t>
+            </w:r>
+            <w:r>
+              <w:rPr>
+                <w:rFonts w:asciiTheme="minorEastAsia" w:hAnsiTheme="minorEastAsia" w:hint="eastAsia"/>
+              </w:rPr>
+              <w:t>)</w:t>
+            </w:r>
+          </w:p>
         </w:tc>
       </w:tr>
       <w:tr>
@@ -1125,21 +1167,7 @@
     <w:p>
       <w:pPr>
         <w:rPr>
-          <w:rFonts w:asciiTheme="minorEastAsia" w:hAnsiTheme="minorEastAsia"/>
-        </w:rPr>
-      </w:pPr>
-    </w:p>
-    <w:p>
-      <w:pPr>
-        <w:rPr>
-          <w:rFonts w:asciiTheme="minorEastAsia" w:hAnsiTheme="minorEastAsia"/>
-        </w:rPr>
-      </w:pPr>
-    </w:p>
-    <w:p>
-      <w:pPr>
-        <w:rPr>
-          <w:rFonts w:asciiTheme="minorEastAsia" w:hAnsiTheme="minorEastAsia"/>
+          <w:rFonts w:asciiTheme="minorEastAsia" w:hAnsiTheme="minorEastAsia" w:hint="eastAsia"/>
         </w:rPr>
       </w:pPr>
     </w:p>
@@ -1718,6 +1746,12 @@
                 <w:rFonts w:asciiTheme="minorEastAsia" w:hAnsiTheme="minorEastAsia"/>
               </w:rPr>
             </w:pPr>
+            <w:r>
+              <w:rPr>
+                <w:rFonts w:asciiTheme="minorEastAsia" w:hAnsiTheme="minorEastAsia" w:hint="eastAsia"/>
+              </w:rPr>
+              <w:t>△</w:t>
+            </w:r>
           </w:p>
         </w:tc>
       </w:tr>
@@ -1881,6 +1915,12 @@
                 <w:rFonts w:asciiTheme="minorEastAsia" w:hAnsiTheme="minorEastAsia"/>
               </w:rPr>
             </w:pPr>
+            <w:r>
+              <w:rPr>
+                <w:rFonts w:asciiTheme="minorEastAsia" w:hAnsiTheme="minorEastAsia" w:hint="eastAsia"/>
+              </w:rPr>
+              <w:t>○</w:t>
+            </w:r>
           </w:p>
         </w:tc>
       </w:tr>
@@ -2089,6 +2129,12 @@
                 <w:rFonts w:asciiTheme="minorEastAsia" w:hAnsiTheme="minorEastAsia"/>
               </w:rPr>
             </w:pPr>
+            <w:r>
+              <w:rPr>
+                <w:rFonts w:asciiTheme="minorEastAsia" w:hAnsiTheme="minorEastAsia" w:hint="eastAsia"/>
+              </w:rPr>
+              <w:t>○</w:t>
+            </w:r>
           </w:p>
         </w:tc>
       </w:tr>
@@ -2605,6 +2651,12 @@
                 <w:rFonts w:asciiTheme="minorEastAsia" w:hAnsiTheme="minorEastAsia"/>
               </w:rPr>
             </w:pPr>
+            <w:r>
+              <w:rPr>
+                <w:rFonts w:asciiTheme="minorEastAsia" w:hAnsiTheme="minorEastAsia" w:hint="eastAsia"/>
+              </w:rPr>
+              <w:t>○</w:t>
+            </w:r>
           </w:p>
         </w:tc>
       </w:tr>
@@ -2805,6 +2857,8 @@
           <w:rFonts w:asciiTheme="minorEastAsia" w:hAnsiTheme="minorEastAsia"/>
         </w:rPr>
       </w:pPr>
+      <w:bookmarkStart w:id="0" w:name="_GoBack"/>
+      <w:bookmarkEnd w:id="0"/>
     </w:p>
     <w:p>
       <w:pPr>
@@ -2826,8 +2880,6 @@
           <w:rFonts w:asciiTheme="minorEastAsia" w:hAnsiTheme="minorEastAsia"/>
         </w:rPr>
       </w:pPr>
-      <w:bookmarkStart w:id="0" w:name="_GoBack"/>
-      <w:bookmarkEnd w:id="0"/>
     </w:p>
     <w:p>
       <w:pPr>
